--- a/UseCase/UseCase02.docx
+++ b/UseCase/UseCase02.docx
@@ -24,8 +24,6 @@
         </w:rPr>
         <w:t>Quản lý cập nhật giá tiền món ăn chưa commit thì khách hàng vào xem thông tin món ăn.</w:t>
       </w:r>
-      <w:bookmarkStart w:id="0" w:name="_GoBack"/>
-      <w:bookmarkEnd w:id="0"/>
     </w:p>
     <w:tbl>
       <w:tblPr>
@@ -53,7 +51,7 @@
                 <w:szCs w:val="24"/>
               </w:rPr>
             </w:pPr>
-            <w:bookmarkStart w:id="1" w:name="_Hlk25271162"/>
+            <w:bookmarkStart w:id="0" w:name="_Hlk25271162"/>
             <w:r>
               <w:rPr>
                 <w:rFonts w:ascii="Arial" w:hAnsi="Arial" w:cs="Arial"/>
@@ -881,12 +879,30 @@
                 <w:sz w:val="24"/>
                 <w:szCs w:val="24"/>
               </w:rPr>
-              <w:t xml:space="preserve">Nếu quản lý không xác nhận thì ảnh mới sẽ không được cập nhật. </w:t>
+              <w:t>Nếu quản lý không xác nhận thì</w:t>
+            </w:r>
+            <w:r>
+              <w:rPr>
+                <w:rFonts w:ascii="Arial" w:hAnsi="Arial" w:cs="Arial"/>
+                <w:sz w:val="24"/>
+                <w:szCs w:val="24"/>
+              </w:rPr>
+              <w:t xml:space="preserve"> giá</w:t>
+            </w:r>
+            <w:bookmarkStart w:id="1" w:name="_GoBack"/>
+            <w:bookmarkEnd w:id="1"/>
+            <w:r>
+              <w:rPr>
+                <w:rFonts w:ascii="Arial" w:hAnsi="Arial" w:cs="Arial"/>
+                <w:sz w:val="24"/>
+                <w:szCs w:val="24"/>
+              </w:rPr>
+              <w:t xml:space="preserve"> mới sẽ không được cập nhật. </w:t>
             </w:r>
           </w:p>
         </w:tc>
       </w:tr>
-      <w:bookmarkEnd w:id="1"/>
+      <w:bookmarkEnd w:id="0"/>
     </w:tbl>
     <w:p>
       <w:pPr>

--- a/UseCase/UseCase02.docx
+++ b/UseCase/UseCase02.docx
@@ -348,6 +348,14 @@
                 <w:szCs w:val="24"/>
               </w:rPr>
             </w:pPr>
+            <w:r>
+              <w:rPr>
+                <w:rFonts w:ascii="Arial" w:hAnsi="Arial" w:cs="Arial"/>
+                <w:sz w:val="24"/>
+                <w:szCs w:val="24"/>
+              </w:rPr>
+              <w:t>Quản lý.</w:t>
+            </w:r>
           </w:p>
         </w:tc>
       </w:tr>
@@ -589,7 +597,23 @@
                 <w:sz w:val="24"/>
                 <w:szCs w:val="24"/>
               </w:rPr>
-              <w:t>Quản lý chọn chức năng quản lý món ăn.</w:t>
+              <w:t xml:space="preserve">Quản lý chọn </w:t>
+            </w:r>
+            <w:r>
+              <w:rPr>
+                <w:rFonts w:ascii="Arial" w:hAnsi="Arial" w:cs="Arial"/>
+                <w:sz w:val="24"/>
+                <w:szCs w:val="24"/>
+              </w:rPr>
+              <w:t>tab</w:t>
+            </w:r>
+            <w:r>
+              <w:rPr>
+                <w:rFonts w:ascii="Arial" w:hAnsi="Arial" w:cs="Arial"/>
+                <w:sz w:val="24"/>
+                <w:szCs w:val="24"/>
+              </w:rPr>
+              <w:t xml:space="preserve"> quản lý món ăn.</w:t>
             </w:r>
           </w:p>
           <w:p>
@@ -611,7 +635,15 @@
                 <w:sz w:val="24"/>
                 <w:szCs w:val="24"/>
               </w:rPr>
-              <w:t>Quản lý nhấn chọn vào món ăn.</w:t>
+              <w:t xml:space="preserve">Quản lý nhấn chọn </w:t>
+            </w:r>
+            <w:r>
+              <w:rPr>
+                <w:rFonts w:ascii="Arial" w:hAnsi="Arial" w:cs="Arial"/>
+                <w:sz w:val="24"/>
+                <w:szCs w:val="24"/>
+              </w:rPr>
+              <w:t>xem danh sách.</w:t>
             </w:r>
           </w:p>
           <w:p>
@@ -633,7 +665,59 @@
                 <w:sz w:val="24"/>
                 <w:szCs w:val="24"/>
               </w:rPr>
-              <w:t>Quản lý nhập giá cần cập nhật vào ở khung bên cạnh của món ăn rồi xác nhận.</w:t>
+              <w:t>Quản lý nhấn chọn vào món ăn.</w:t>
+            </w:r>
+          </w:p>
+          <w:p>
+            <w:pPr>
+              <w:pStyle w:val="oancuaDanhsach"/>
+              <w:numPr>
+                <w:ilvl w:val="0"/>
+                <w:numId w:val="2"/>
+              </w:numPr>
+              <w:rPr>
+                <w:rFonts w:ascii="Arial" w:hAnsi="Arial" w:cs="Arial"/>
+                <w:sz w:val="24"/>
+                <w:szCs w:val="24"/>
+              </w:rPr>
+            </w:pPr>
+            <w:r>
+              <w:rPr>
+                <w:rFonts w:ascii="Arial" w:hAnsi="Arial" w:cs="Arial"/>
+                <w:sz w:val="24"/>
+                <w:szCs w:val="24"/>
+              </w:rPr>
+              <w:t>Quản lý nhập giá cần cập nhật</w:t>
+            </w:r>
+            <w:r>
+              <w:rPr>
+                <w:rFonts w:ascii="Arial" w:hAnsi="Arial" w:cs="Arial"/>
+                <w:sz w:val="24"/>
+                <w:szCs w:val="24"/>
+              </w:rPr>
+              <w:t>.</w:t>
+            </w:r>
+          </w:p>
+          <w:p>
+            <w:pPr>
+              <w:pStyle w:val="oancuaDanhsach"/>
+              <w:numPr>
+                <w:ilvl w:val="0"/>
+                <w:numId w:val="2"/>
+              </w:numPr>
+              <w:rPr>
+                <w:rFonts w:ascii="Arial" w:hAnsi="Arial" w:cs="Arial"/>
+                <w:sz w:val="24"/>
+                <w:szCs w:val="24"/>
+              </w:rPr>
+            </w:pPr>
+            <w:r>
+              <w:rPr>
+                <w:rFonts w:ascii="Arial" w:hAnsi="Arial" w:cs="Arial"/>
+                <w:sz w:val="24"/>
+                <w:szCs w:val="24"/>
+              </w:rPr>
+              <w:t>Xác nhận.</w:t>
             </w:r>
           </w:p>
         </w:tc>
@@ -665,61 +749,128 @@
           </w:p>
           <w:p>
             <w:pPr>
-              <w:pStyle w:val="oancuaDanhsach"/>
               <w:numPr>
                 <w:ilvl w:val="0"/>
                 <w:numId w:val="3"/>
               </w:numPr>
-              <w:rPr>
-                <w:rFonts w:ascii="Arial" w:hAnsi="Arial" w:cs="Arial"/>
-                <w:sz w:val="24"/>
-                <w:szCs w:val="24"/>
-              </w:rPr>
-            </w:pPr>
-            <w:r>
-              <w:rPr>
-                <w:rFonts w:ascii="Arial" w:hAnsi="Arial" w:cs="Arial"/>
-                <w:sz w:val="24"/>
-                <w:szCs w:val="24"/>
-              </w:rPr>
-              <w:t>Hệ thống hiển thị dashboard quản lý món ăn.</w:t>
-            </w:r>
-          </w:p>
-          <w:p>
-            <w:pPr>
-              <w:pStyle w:val="oancuaDanhsach"/>
+              <w:spacing w:after="160" w:line="259" w:lineRule="auto"/>
+              <w:contextualSpacing/>
+              <w:rPr>
+                <w:rFonts w:ascii="Arial" w:hAnsi="Arial" w:cs="Arial"/>
+                <w:sz w:val="24"/>
+                <w:szCs w:val="24"/>
+              </w:rPr>
+            </w:pPr>
+            <w:r>
+              <w:rPr>
+                <w:rFonts w:ascii="Arial" w:hAnsi="Arial" w:cs="Arial"/>
+                <w:sz w:val="24"/>
+                <w:szCs w:val="24"/>
+              </w:rPr>
+              <w:t>Hiển thị 2 màn hình, 1 màn hình hiển thị danh sách và 1 màn hình hiển thị thông tin và có các chức năng xóa món ăn, thêm món ăn, lọc món theo loại.</w:t>
+            </w:r>
+          </w:p>
+          <w:p>
+            <w:pPr>
               <w:numPr>
                 <w:ilvl w:val="0"/>
                 <w:numId w:val="3"/>
               </w:numPr>
-              <w:rPr>
-                <w:rFonts w:ascii="Arial" w:hAnsi="Arial" w:cs="Arial"/>
-                <w:sz w:val="24"/>
-                <w:szCs w:val="24"/>
-              </w:rPr>
-            </w:pPr>
-            <w:r>
-              <w:rPr>
-                <w:rFonts w:ascii="Arial" w:hAnsi="Arial" w:cs="Arial"/>
-                <w:sz w:val="24"/>
-                <w:szCs w:val="24"/>
-              </w:rPr>
-              <w:t>Hệ thống hiển thị thông tin món ăn (cho phép thay đổi) trong khung CRUD.</w:t>
-            </w:r>
-          </w:p>
-          <w:p>
-            <w:pPr>
-              <w:pStyle w:val="oancuaDanhsach"/>
+              <w:spacing w:after="160" w:line="259" w:lineRule="auto"/>
+              <w:contextualSpacing/>
+              <w:rPr>
+                <w:rFonts w:ascii="Arial" w:hAnsi="Arial" w:cs="Arial"/>
+                <w:sz w:val="24"/>
+                <w:szCs w:val="24"/>
+              </w:rPr>
+            </w:pPr>
+            <w:r>
+              <w:rPr>
+                <w:rFonts w:ascii="Arial" w:hAnsi="Arial" w:cs="Arial"/>
+                <w:sz w:val="24"/>
+                <w:szCs w:val="24"/>
+              </w:rPr>
+              <w:t xml:space="preserve">Hệ thống hiển thị </w:t>
+            </w:r>
+            <w:r>
+              <w:rPr>
+                <w:rFonts w:ascii="Arial" w:hAnsi="Arial" w:cs="Arial"/>
+                <w:sz w:val="24"/>
+                <w:szCs w:val="24"/>
+              </w:rPr>
+              <w:t>danh sách món ăn</w:t>
+            </w:r>
+            <w:r>
+              <w:rPr>
+                <w:rFonts w:ascii="Arial" w:hAnsi="Arial" w:cs="Arial"/>
+                <w:sz w:val="24"/>
+                <w:szCs w:val="24"/>
+              </w:rPr>
+              <w:t>.</w:t>
+            </w:r>
+          </w:p>
+          <w:p>
+            <w:pPr>
               <w:numPr>
                 <w:ilvl w:val="0"/>
                 <w:numId w:val="3"/>
               </w:numPr>
-              <w:rPr>
-                <w:rFonts w:ascii="Arial" w:hAnsi="Arial" w:cs="Arial"/>
-                <w:sz w:val="24"/>
-                <w:szCs w:val="24"/>
-              </w:rPr>
-            </w:pPr>
+              <w:spacing w:after="160" w:line="259" w:lineRule="auto"/>
+              <w:contextualSpacing/>
+              <w:rPr>
+                <w:rFonts w:ascii="Arial" w:hAnsi="Arial" w:cs="Arial"/>
+                <w:sz w:val="24"/>
+                <w:szCs w:val="24"/>
+              </w:rPr>
+            </w:pPr>
+            <w:r>
+              <w:rPr>
+                <w:rFonts w:ascii="Arial" w:hAnsi="Arial" w:cs="Arial"/>
+                <w:sz w:val="24"/>
+                <w:szCs w:val="24"/>
+              </w:rPr>
+              <w:t>Hệ thống hiển thị thông tin món ăn (cho phép thay đổi) trong khung CRUD.</w:t>
+            </w:r>
+          </w:p>
+          <w:p>
+            <w:pPr>
+              <w:numPr>
+                <w:ilvl w:val="0"/>
+                <w:numId w:val="3"/>
+              </w:numPr>
+              <w:spacing w:after="160" w:line="259" w:lineRule="auto"/>
+              <w:contextualSpacing/>
+              <w:rPr>
+                <w:rFonts w:ascii="Arial" w:hAnsi="Arial" w:cs="Arial"/>
+                <w:sz w:val="24"/>
+                <w:szCs w:val="24"/>
+              </w:rPr>
+            </w:pPr>
+            <w:r>
+              <w:rPr>
+                <w:rFonts w:ascii="Arial" w:hAnsi="Arial" w:cs="Arial"/>
+                <w:sz w:val="24"/>
+                <w:szCs w:val="24"/>
+              </w:rPr>
+              <w:t>Chờ.</w:t>
+            </w:r>
+          </w:p>
+          <w:p>
+            <w:pPr>
+              <w:numPr>
+                <w:ilvl w:val="0"/>
+                <w:numId w:val="3"/>
+              </w:numPr>
+              <w:spacing w:after="160" w:line="259" w:lineRule="auto"/>
+              <w:contextualSpacing/>
+              <w:rPr>
+                <w:rFonts w:ascii="Arial" w:hAnsi="Arial" w:cs="Arial"/>
+                <w:sz w:val="24"/>
+                <w:szCs w:val="24"/>
+              </w:rPr>
+            </w:pPr>
+            <w:bookmarkStart w:id="1" w:name="_GoBack"/>
+            <w:bookmarkEnd w:id="1"/>
             <w:r>
               <w:rPr>
                 <w:rFonts w:ascii="Arial" w:hAnsi="Arial" w:cs="Arial"/>
@@ -830,7 +981,15 @@
                 <w:sz w:val="24"/>
                 <w:szCs w:val="24"/>
               </w:rPr>
-              <w:t xml:space="preserve">4.1. </w:t>
+              <w:t>6</w:t>
+            </w:r>
+            <w:r>
+              <w:rPr>
+                <w:rFonts w:ascii="Arial" w:hAnsi="Arial" w:cs="Arial"/>
+                <w:sz w:val="24"/>
+                <w:szCs w:val="24"/>
+              </w:rPr>
+              <w:t xml:space="preserve">.1. </w:t>
             </w:r>
             <w:r>
               <w:rPr>
@@ -871,7 +1030,15 @@
                 <w:sz w:val="24"/>
                 <w:szCs w:val="24"/>
               </w:rPr>
-              <w:t xml:space="preserve">4.2. </w:t>
+              <w:t>6</w:t>
+            </w:r>
+            <w:r>
+              <w:rPr>
+                <w:rFonts w:ascii="Arial" w:hAnsi="Arial" w:cs="Arial"/>
+                <w:sz w:val="24"/>
+                <w:szCs w:val="24"/>
+              </w:rPr>
+              <w:t xml:space="preserve">.2. </w:t>
             </w:r>
             <w:r>
               <w:rPr>
@@ -889,8 +1056,6 @@
               </w:rPr>
               <w:t xml:space="preserve"> giá</w:t>
             </w:r>
-            <w:bookmarkStart w:id="1" w:name="_GoBack"/>
-            <w:bookmarkEnd w:id="1"/>
             <w:r>
               <w:rPr>
                 <w:rFonts w:ascii="Arial" w:hAnsi="Arial" w:cs="Arial"/>
@@ -1050,6 +1215,7 @@
                 <w:sz w:val="24"/>
                 <w:szCs w:val="24"/>
               </w:rPr>
+              <w:lastRenderedPageBreak/>
               <w:t>Sự kiện kích hoạt:</w:t>
             </w:r>
           </w:p>
@@ -1220,6 +1386,22 @@
                 <w:szCs w:val="24"/>
               </w:rPr>
             </w:pPr>
+            <w:r>
+              <w:rPr>
+                <w:rFonts w:ascii="Arial" w:hAnsi="Arial" w:cs="Arial"/>
+                <w:sz w:val="24"/>
+                <w:szCs w:val="24"/>
+              </w:rPr>
+              <w:t>Khách hàng</w:t>
+            </w:r>
+            <w:r>
+              <w:rPr>
+                <w:rFonts w:ascii="Arial" w:hAnsi="Arial" w:cs="Arial"/>
+                <w:sz w:val="24"/>
+                <w:szCs w:val="24"/>
+              </w:rPr>
+              <w:t>.</w:t>
+            </w:r>
           </w:p>
         </w:tc>
       </w:tr>
@@ -1349,7 +1531,6 @@
                 <w:sz w:val="24"/>
                 <w:szCs w:val="24"/>
               </w:rPr>
-              <w:lastRenderedPageBreak/>
               <w:t>Luồng chính:</w:t>
             </w:r>
           </w:p>
@@ -1440,7 +1621,23 @@
                 <w:sz w:val="24"/>
                 <w:szCs w:val="24"/>
               </w:rPr>
-              <w:t>Khách hàng truy cập vào ứng dụng.</w:t>
+              <w:t xml:space="preserve">Khách hàng </w:t>
+            </w:r>
+            <w:r>
+              <w:rPr>
+                <w:rFonts w:ascii="Arial" w:hAnsi="Arial" w:cs="Arial"/>
+                <w:sz w:val="24"/>
+                <w:szCs w:val="24"/>
+              </w:rPr>
+              <w:t>đăng nhập</w:t>
+            </w:r>
+            <w:r>
+              <w:rPr>
+                <w:rFonts w:ascii="Arial" w:hAnsi="Arial" w:cs="Arial"/>
+                <w:sz w:val="24"/>
+                <w:szCs w:val="24"/>
+              </w:rPr>
+              <w:t xml:space="preserve"> vào ứng dụng.</w:t>
             </w:r>
           </w:p>
           <w:p>
@@ -1462,7 +1659,37 @@
                 <w:sz w:val="24"/>
                 <w:szCs w:val="24"/>
               </w:rPr>
-              <w:t>Khách hàng chọn món ăn từ danh sách các món ăn được hiển thị.</w:t>
+              <w:t>Khách hàng chọn chi nhánh</w:t>
+            </w:r>
+            <w:r>
+              <w:rPr>
+                <w:rFonts w:ascii="Arial" w:hAnsi="Arial" w:cs="Arial"/>
+                <w:sz w:val="24"/>
+                <w:szCs w:val="24"/>
+              </w:rPr>
+              <w:t>.</w:t>
+            </w:r>
+          </w:p>
+          <w:p>
+            <w:pPr>
+              <w:pStyle w:val="oancuaDanhsach"/>
+              <w:numPr>
+                <w:ilvl w:val="0"/>
+                <w:numId w:val="4"/>
+              </w:numPr>
+              <w:rPr>
+                <w:rFonts w:ascii="Arial" w:hAnsi="Arial" w:cs="Arial"/>
+                <w:sz w:val="24"/>
+                <w:szCs w:val="24"/>
+              </w:rPr>
+            </w:pPr>
+            <w:r>
+              <w:rPr>
+                <w:rFonts w:ascii="Arial" w:hAnsi="Arial" w:cs="Arial"/>
+                <w:sz w:val="24"/>
+                <w:szCs w:val="24"/>
+              </w:rPr>
+              <w:t>Khách hàng nhấn chọn vào một món ăn.</w:t>
             </w:r>
           </w:p>
         </w:tc>
@@ -1489,7 +1716,7 @@
                 <w:sz w:val="24"/>
                 <w:szCs w:val="24"/>
               </w:rPr>
-              <w:t>Hệ thống truy xuất dữ liệu và hiển thị danh sách món ăn như mặc định.</w:t>
+              <w:t>Hệ thống kiểm tra thông tin và hiển thị màn hình chọn chi nhánh.</w:t>
             </w:r>
           </w:p>
           <w:p>
@@ -1511,6 +1738,28 @@
                 <w:sz w:val="24"/>
                 <w:szCs w:val="24"/>
               </w:rPr>
+              <w:t>Hiển thị danh sách món ăn của chi nhánh.</w:t>
+            </w:r>
+          </w:p>
+          <w:p>
+            <w:pPr>
+              <w:pStyle w:val="oancuaDanhsach"/>
+              <w:numPr>
+                <w:ilvl w:val="0"/>
+                <w:numId w:val="5"/>
+              </w:numPr>
+              <w:rPr>
+                <w:rFonts w:ascii="Arial" w:hAnsi="Arial" w:cs="Arial"/>
+                <w:sz w:val="24"/>
+                <w:szCs w:val="24"/>
+              </w:rPr>
+            </w:pPr>
+            <w:r>
+              <w:rPr>
+                <w:rFonts w:ascii="Arial" w:hAnsi="Arial" w:cs="Arial"/>
+                <w:sz w:val="24"/>
+                <w:szCs w:val="24"/>
+              </w:rPr>
               <w:t>Hiển thị thông tin món ăn cho khách hàng.</w:t>
             </w:r>
           </w:p>
@@ -1565,7 +1814,7 @@
                 <w:sz w:val="24"/>
                 <w:szCs w:val="24"/>
               </w:rPr>
-              <w:t>2.1. Khách hàng có thể chọn xem thông tin món ăn từ danh sách tìm kiếm, chi nhánh.</w:t>
+              <w:t>1.1. Nếu thông tin đăng nhập không đúng thì hệ thống thông báo và yêu cầu nhập lại.</w:t>
             </w:r>
           </w:p>
         </w:tc>
@@ -1949,6 +2198,95 @@
     </w:lvl>
   </w:abstractNum>
   <w:abstractNum w:abstractNumId="3" w15:restartNumberingAfterBreak="0">
+    <w:nsid w:val="4A236320"/>
+    <w:multiLevelType w:val="hybridMultilevel"/>
+    <w:tmpl w:val="46B4CC3C"/>
+    <w:lvl w:ilvl="0" w:tplc="0409000F">
+      <w:start w:val="1"/>
+      <w:numFmt w:val="decimal"/>
+      <w:lvlText w:val="%1."/>
+      <w:lvlJc w:val="left"/>
+      <w:pPr>
+        <w:ind w:left="360" w:hanging="360"/>
+      </w:pPr>
+      <w:rPr>
+        <w:rFonts w:hint="default"/>
+      </w:rPr>
+    </w:lvl>
+    <w:lvl w:ilvl="1" w:tplc="04090019">
+      <w:start w:val="1"/>
+      <w:numFmt w:val="lowerLetter"/>
+      <w:lvlText w:val="%2."/>
+      <w:lvlJc w:val="left"/>
+      <w:pPr>
+        <w:ind w:left="1080" w:hanging="360"/>
+      </w:pPr>
+    </w:lvl>
+    <w:lvl w:ilvl="2" w:tplc="0409001B" w:tentative="1">
+      <w:start w:val="1"/>
+      <w:numFmt w:val="lowerRoman"/>
+      <w:lvlText w:val="%3."/>
+      <w:lvlJc w:val="right"/>
+      <w:pPr>
+        <w:ind w:left="1800" w:hanging="180"/>
+      </w:pPr>
+    </w:lvl>
+    <w:lvl w:ilvl="3" w:tplc="0409000F" w:tentative="1">
+      <w:start w:val="1"/>
+      <w:numFmt w:val="decimal"/>
+      <w:lvlText w:val="%4."/>
+      <w:lvlJc w:val="left"/>
+      <w:pPr>
+        <w:ind w:left="2520" w:hanging="360"/>
+      </w:pPr>
+    </w:lvl>
+    <w:lvl w:ilvl="4" w:tplc="04090019" w:tentative="1">
+      <w:start w:val="1"/>
+      <w:numFmt w:val="lowerLetter"/>
+      <w:lvlText w:val="%5."/>
+      <w:lvlJc w:val="left"/>
+      <w:pPr>
+        <w:ind w:left="3240" w:hanging="360"/>
+      </w:pPr>
+    </w:lvl>
+    <w:lvl w:ilvl="5" w:tplc="0409001B" w:tentative="1">
+      <w:start w:val="1"/>
+      <w:numFmt w:val="lowerRoman"/>
+      <w:lvlText w:val="%6."/>
+      <w:lvlJc w:val="right"/>
+      <w:pPr>
+        <w:ind w:left="3960" w:hanging="180"/>
+      </w:pPr>
+    </w:lvl>
+    <w:lvl w:ilvl="6" w:tplc="0409000F" w:tentative="1">
+      <w:start w:val="1"/>
+      <w:numFmt w:val="decimal"/>
+      <w:lvlText w:val="%7."/>
+      <w:lvlJc w:val="left"/>
+      <w:pPr>
+        <w:ind w:left="4680" w:hanging="360"/>
+      </w:pPr>
+    </w:lvl>
+    <w:lvl w:ilvl="7" w:tplc="04090019" w:tentative="1">
+      <w:start w:val="1"/>
+      <w:numFmt w:val="lowerLetter"/>
+      <w:lvlText w:val="%8."/>
+      <w:lvlJc w:val="left"/>
+      <w:pPr>
+        <w:ind w:left="5400" w:hanging="360"/>
+      </w:pPr>
+    </w:lvl>
+    <w:lvl w:ilvl="8" w:tplc="0409001B" w:tentative="1">
+      <w:start w:val="1"/>
+      <w:numFmt w:val="lowerRoman"/>
+      <w:lvlText w:val="%9."/>
+      <w:lvlJc w:val="right"/>
+      <w:pPr>
+        <w:ind w:left="6120" w:hanging="180"/>
+      </w:pPr>
+    </w:lvl>
+  </w:abstractNum>
+  <w:abstractNum w:abstractNumId="4" w15:restartNumberingAfterBreak="0">
     <w:nsid w:val="4F6A548D"/>
     <w:multiLevelType w:val="hybridMultilevel"/>
     <w:tmpl w:val="FB5A2E76"/>
@@ -2037,7 +2375,7 @@
       </w:pPr>
     </w:lvl>
   </w:abstractNum>
-  <w:abstractNum w:abstractNumId="4" w15:restartNumberingAfterBreak="0">
+  <w:abstractNum w:abstractNumId="5" w15:restartNumberingAfterBreak="0">
     <w:nsid w:val="7198126F"/>
     <w:multiLevelType w:val="hybridMultilevel"/>
     <w:tmpl w:val="85E6365C"/>
@@ -2053,6 +2391,95 @@
         <w:rFonts w:hint="default"/>
         <w:sz w:val="24"/>
         <w:szCs w:val="24"/>
+      </w:rPr>
+    </w:lvl>
+    <w:lvl w:ilvl="1" w:tplc="04090019">
+      <w:start w:val="1"/>
+      <w:numFmt w:val="lowerLetter"/>
+      <w:lvlText w:val="%2."/>
+      <w:lvlJc w:val="left"/>
+      <w:pPr>
+        <w:ind w:left="1080" w:hanging="360"/>
+      </w:pPr>
+    </w:lvl>
+    <w:lvl w:ilvl="2" w:tplc="0409001B" w:tentative="1">
+      <w:start w:val="1"/>
+      <w:numFmt w:val="lowerRoman"/>
+      <w:lvlText w:val="%3."/>
+      <w:lvlJc w:val="right"/>
+      <w:pPr>
+        <w:ind w:left="1800" w:hanging="180"/>
+      </w:pPr>
+    </w:lvl>
+    <w:lvl w:ilvl="3" w:tplc="0409000F" w:tentative="1">
+      <w:start w:val="1"/>
+      <w:numFmt w:val="decimal"/>
+      <w:lvlText w:val="%4."/>
+      <w:lvlJc w:val="left"/>
+      <w:pPr>
+        <w:ind w:left="2520" w:hanging="360"/>
+      </w:pPr>
+    </w:lvl>
+    <w:lvl w:ilvl="4" w:tplc="04090019" w:tentative="1">
+      <w:start w:val="1"/>
+      <w:numFmt w:val="lowerLetter"/>
+      <w:lvlText w:val="%5."/>
+      <w:lvlJc w:val="left"/>
+      <w:pPr>
+        <w:ind w:left="3240" w:hanging="360"/>
+      </w:pPr>
+    </w:lvl>
+    <w:lvl w:ilvl="5" w:tplc="0409001B" w:tentative="1">
+      <w:start w:val="1"/>
+      <w:numFmt w:val="lowerRoman"/>
+      <w:lvlText w:val="%6."/>
+      <w:lvlJc w:val="right"/>
+      <w:pPr>
+        <w:ind w:left="3960" w:hanging="180"/>
+      </w:pPr>
+    </w:lvl>
+    <w:lvl w:ilvl="6" w:tplc="0409000F" w:tentative="1">
+      <w:start w:val="1"/>
+      <w:numFmt w:val="decimal"/>
+      <w:lvlText w:val="%7."/>
+      <w:lvlJc w:val="left"/>
+      <w:pPr>
+        <w:ind w:left="4680" w:hanging="360"/>
+      </w:pPr>
+    </w:lvl>
+    <w:lvl w:ilvl="7" w:tplc="04090019" w:tentative="1">
+      <w:start w:val="1"/>
+      <w:numFmt w:val="lowerLetter"/>
+      <w:lvlText w:val="%8."/>
+      <w:lvlJc w:val="left"/>
+      <w:pPr>
+        <w:ind w:left="5400" w:hanging="360"/>
+      </w:pPr>
+    </w:lvl>
+    <w:lvl w:ilvl="8" w:tplc="0409001B" w:tentative="1">
+      <w:start w:val="1"/>
+      <w:numFmt w:val="lowerRoman"/>
+      <w:lvlText w:val="%9."/>
+      <w:lvlJc w:val="right"/>
+      <w:pPr>
+        <w:ind w:left="6120" w:hanging="180"/>
+      </w:pPr>
+    </w:lvl>
+  </w:abstractNum>
+  <w:abstractNum w:abstractNumId="6" w15:restartNumberingAfterBreak="0">
+    <w:nsid w:val="72684F8E"/>
+    <w:multiLevelType w:val="hybridMultilevel"/>
+    <w:tmpl w:val="BCEE7A08"/>
+    <w:lvl w:ilvl="0" w:tplc="0409000F">
+      <w:start w:val="1"/>
+      <w:numFmt w:val="decimal"/>
+      <w:lvlText w:val="%1."/>
+      <w:lvlJc w:val="left"/>
+      <w:pPr>
+        <w:ind w:left="360" w:hanging="360"/>
+      </w:pPr>
+      <w:rPr>
+        <w:rFonts w:hint="default"/>
       </w:rPr>
     </w:lvl>
     <w:lvl w:ilvl="1" w:tplc="04090019">
@@ -2138,10 +2565,16 @@
     <w:abstractNumId w:val="0"/>
   </w:num>
   <w:num w:numId="4">
+    <w:abstractNumId w:val="4"/>
+  </w:num>
+  <w:num w:numId="5">
+    <w:abstractNumId w:val="5"/>
+  </w:num>
+  <w:num w:numId="6">
     <w:abstractNumId w:val="3"/>
   </w:num>
-  <w:num w:numId="5">
-    <w:abstractNumId w:val="4"/>
+  <w:num w:numId="7">
+    <w:abstractNumId w:val="6"/>
   </w:num>
 </w:numbering>
 </file>
